--- a/Projetos/C-LogicaCombinacional/Documentação.docx
+++ b/Projetos/C-LogicaCombinacional/Documentação.docx
@@ -278,691 +278,758 @@
           <w:sz w:val="32"/>
           <w:szCs w:val="32"/>
         </w:rPr>
-        <w:t>p</w:t>
+        <w:t>pull-requests</w:t>
+      </w:r>
+      <w:proofErr w:type="spellEnd"/>
+      <w:r>
+        <w:rPr>
+          <w:rFonts w:eastAsiaTheme="minorEastAsia"/>
+          <w:sz w:val="32"/>
+          <w:szCs w:val="32"/>
+        </w:rPr>
+        <w:t>, escrever o relatório desse projeto e gerenciar o progresso do projeto pelo grupo de WhatsApp.</w:t>
+      </w:r>
+    </w:p>
+    <w:p>
+      <w:pPr>
+        <w:pStyle w:val="ListParagraph"/>
+        <w:rPr>
+          <w:rFonts w:eastAsiaTheme="minorEastAsia"/>
+          <w:sz w:val="32"/>
+          <w:szCs w:val="32"/>
+        </w:rPr>
+      </w:pPr>
+      <w:r>
+        <w:rPr>
+          <w:rFonts w:eastAsiaTheme="minorEastAsia"/>
+          <w:sz w:val="32"/>
+          <w:szCs w:val="32"/>
+        </w:rPr>
+        <w:t xml:space="preserve">Para a divisão de tarefas para cada desenvolvedor, os módulos de circuitos </w:t>
+      </w:r>
+      <w:proofErr w:type="spellStart"/>
+      <w:r>
+        <w:rPr>
+          <w:rFonts w:eastAsiaTheme="minorEastAsia"/>
+          <w:sz w:val="32"/>
+          <w:szCs w:val="32"/>
+        </w:rPr>
+        <w:t>combinacionais</w:t>
+      </w:r>
+      <w:proofErr w:type="spellEnd"/>
+      <w:r>
+        <w:rPr>
+          <w:rFonts w:eastAsiaTheme="minorEastAsia"/>
+          <w:sz w:val="32"/>
+          <w:szCs w:val="32"/>
+        </w:rPr>
+        <w:t xml:space="preserve"> foram separados em 4 grupos de dificuldade. </w:t>
+      </w:r>
+    </w:p>
+    <w:p>
+      <w:pPr>
+        <w:pStyle w:val="ListParagraph"/>
+        <w:rPr>
+          <w:rFonts w:eastAsiaTheme="minorEastAsia"/>
+          <w:sz w:val="32"/>
+          <w:szCs w:val="32"/>
+          <w:lang w:val="en-US"/>
+        </w:rPr>
+      </w:pPr>
+      <w:r>
+        <w:rPr>
+          <w:rFonts w:eastAsiaTheme="minorEastAsia"/>
+          <w:sz w:val="32"/>
+          <w:szCs w:val="32"/>
+          <w:lang w:val="en-US"/>
+        </w:rPr>
+        <w:t xml:space="preserve">O </w:t>
+      </w:r>
+      <w:proofErr w:type="spellStart"/>
+      <w:r>
+        <w:rPr>
+          <w:rFonts w:eastAsiaTheme="minorEastAsia"/>
+          <w:sz w:val="32"/>
+          <w:szCs w:val="32"/>
+          <w:lang w:val="en-US"/>
+        </w:rPr>
+        <w:t>primeiro</w:t>
+      </w:r>
+      <w:proofErr w:type="spellEnd"/>
+      <w:r>
+        <w:rPr>
+          <w:rFonts w:eastAsiaTheme="minorEastAsia"/>
+          <w:sz w:val="32"/>
+          <w:szCs w:val="32"/>
+          <w:lang w:val="en-US"/>
+        </w:rPr>
+        <w:t xml:space="preserve"> </w:t>
+      </w:r>
+      <w:proofErr w:type="spellStart"/>
+      <w:r>
+        <w:rPr>
+          <w:rFonts w:eastAsiaTheme="minorEastAsia"/>
+          <w:sz w:val="32"/>
+          <w:szCs w:val="32"/>
+          <w:lang w:val="en-US"/>
+        </w:rPr>
+        <w:t>grupo</w:t>
+      </w:r>
+      <w:proofErr w:type="spellEnd"/>
+      <w:r>
+        <w:rPr>
+          <w:rFonts w:eastAsiaTheme="minorEastAsia"/>
+          <w:sz w:val="32"/>
+          <w:szCs w:val="32"/>
+          <w:lang w:val="en-US"/>
+        </w:rPr>
+        <w:t xml:space="preserve"> </w:t>
+      </w:r>
+      <w:proofErr w:type="spellStart"/>
+      <w:r>
+        <w:rPr>
+          <w:rFonts w:eastAsiaTheme="minorEastAsia"/>
+          <w:sz w:val="32"/>
+          <w:szCs w:val="32"/>
+          <w:lang w:val="en-US"/>
+        </w:rPr>
+        <w:t>foi</w:t>
+      </w:r>
+      <w:proofErr w:type="spellEnd"/>
+      <w:r>
+        <w:rPr>
+          <w:rFonts w:eastAsiaTheme="minorEastAsia"/>
+          <w:sz w:val="32"/>
+          <w:szCs w:val="32"/>
+          <w:lang w:val="en-US"/>
+        </w:rPr>
+        <w:t xml:space="preserve"> </w:t>
+      </w:r>
+      <w:proofErr w:type="spellStart"/>
+      <w:r>
+        <w:rPr>
+          <w:rFonts w:eastAsiaTheme="minorEastAsia"/>
+          <w:sz w:val="32"/>
+          <w:szCs w:val="32"/>
+          <w:lang w:val="en-US"/>
+        </w:rPr>
+        <w:t>os</w:t>
+      </w:r>
+      <w:proofErr w:type="spellEnd"/>
+      <w:r>
+        <w:rPr>
+          <w:rFonts w:eastAsiaTheme="minorEastAsia"/>
+          <w:sz w:val="32"/>
+          <w:szCs w:val="32"/>
+          <w:lang w:val="en-US"/>
+        </w:rPr>
+        <w:t xml:space="preserve"> </w:t>
+      </w:r>
+      <w:proofErr w:type="spellStart"/>
+      <w:r>
+        <w:rPr>
+          <w:rFonts w:eastAsiaTheme="minorEastAsia"/>
+          <w:sz w:val="32"/>
+          <w:szCs w:val="32"/>
+          <w:lang w:val="en-US"/>
+        </w:rPr>
+        <w:t>circuitos</w:t>
+      </w:r>
+      <w:proofErr w:type="spellEnd"/>
+      <w:r>
+        <w:rPr>
+          <w:rFonts w:eastAsiaTheme="minorEastAsia"/>
+          <w:sz w:val="32"/>
+          <w:szCs w:val="32"/>
+          <w:lang w:val="en-US"/>
+        </w:rPr>
+        <w:t xml:space="preserve"> AND 16 bits, OR 16 bits, NOT 16 bits, NOR 8 Way</w:t>
+      </w:r>
+      <w:r>
+        <w:rPr>
+          <w:rFonts w:eastAsiaTheme="minorEastAsia"/>
+          <w:sz w:val="32"/>
+          <w:szCs w:val="32"/>
+          <w:lang w:val="en-US"/>
+        </w:rPr>
+        <w:t xml:space="preserve"> e </w:t>
+      </w:r>
+      <w:r>
+        <w:rPr>
+          <w:rFonts w:eastAsiaTheme="minorEastAsia"/>
+          <w:sz w:val="32"/>
+          <w:szCs w:val="32"/>
+          <w:lang w:val="en-US"/>
+        </w:rPr>
+        <w:t>OR 8 Way</w:t>
+      </w:r>
+      <w:r>
+        <w:rPr>
+          <w:rFonts w:eastAsiaTheme="minorEastAsia"/>
+          <w:sz w:val="32"/>
+          <w:szCs w:val="32"/>
+          <w:lang w:val="en-US"/>
+        </w:rPr>
+        <w:t>.</w:t>
+      </w:r>
+    </w:p>
+    <w:p>
+      <w:pPr>
+        <w:pStyle w:val="ListParagraph"/>
+        <w:rPr>
+          <w:rFonts w:eastAsiaTheme="minorEastAsia"/>
+          <w:sz w:val="32"/>
+          <w:szCs w:val="32"/>
+        </w:rPr>
+      </w:pPr>
+      <w:r>
+        <w:rPr>
+          <w:rFonts w:eastAsiaTheme="minorEastAsia"/>
+          <w:sz w:val="32"/>
+          <w:szCs w:val="32"/>
+        </w:rPr>
+        <w:t xml:space="preserve">O segundo: </w:t>
+      </w:r>
+      <w:proofErr w:type="spellStart"/>
+      <w:r>
+        <w:rPr>
+          <w:rFonts w:eastAsiaTheme="minorEastAsia"/>
+          <w:sz w:val="32"/>
+          <w:szCs w:val="32"/>
+        </w:rPr>
+        <w:t>Demutiplexiador</w:t>
+      </w:r>
+      <w:proofErr w:type="spellEnd"/>
+      <w:r>
+        <w:rPr>
+          <w:rFonts w:eastAsiaTheme="minorEastAsia"/>
+          <w:sz w:val="32"/>
+          <w:szCs w:val="32"/>
+        </w:rPr>
+        <w:t xml:space="preserve"> 2 saídas, </w:t>
+      </w:r>
+      <w:proofErr w:type="spellStart"/>
+      <w:r>
+        <w:rPr>
+          <w:rFonts w:eastAsiaTheme="minorEastAsia"/>
+          <w:sz w:val="32"/>
+          <w:szCs w:val="32"/>
+        </w:rPr>
+        <w:t>Demultiplexiador</w:t>
+      </w:r>
+      <w:proofErr w:type="spellEnd"/>
+      <w:r>
+        <w:rPr>
+          <w:rFonts w:eastAsiaTheme="minorEastAsia"/>
+          <w:sz w:val="32"/>
+          <w:szCs w:val="32"/>
+        </w:rPr>
+        <w:t xml:space="preserve"> 4 saídas, Multiplexador 2 entradas e multiplexador de 4 entradas.</w:t>
+      </w:r>
+    </w:p>
+    <w:p>
+      <w:pPr>
+        <w:pStyle w:val="ListParagraph"/>
+        <w:rPr>
+          <w:rFonts w:eastAsiaTheme="minorEastAsia"/>
+          <w:sz w:val="32"/>
+          <w:szCs w:val="32"/>
+        </w:rPr>
+      </w:pPr>
+      <w:r>
+        <w:rPr>
+          <w:rFonts w:eastAsiaTheme="minorEastAsia"/>
+          <w:sz w:val="32"/>
+          <w:szCs w:val="32"/>
+        </w:rPr>
+        <w:t xml:space="preserve">O terceiro: </w:t>
+      </w:r>
+      <w:proofErr w:type="spellStart"/>
+      <w:r>
+        <w:rPr>
+          <w:rFonts w:eastAsiaTheme="minorEastAsia"/>
+          <w:sz w:val="32"/>
+          <w:szCs w:val="32"/>
+        </w:rPr>
+        <w:t>Demultiplexiador</w:t>
+      </w:r>
+      <w:proofErr w:type="spellEnd"/>
+      <w:r>
+        <w:rPr>
+          <w:rFonts w:eastAsiaTheme="minorEastAsia"/>
+          <w:sz w:val="32"/>
+          <w:szCs w:val="32"/>
+        </w:rPr>
+        <w:t xml:space="preserve"> 8 saídas, Multiplexador 8 entradas, Multiplexador 16 entradas e Multiplexador 2 entradas 16 bits. </w:t>
+      </w:r>
+    </w:p>
+    <w:p>
+      <w:pPr>
+        <w:pStyle w:val="ListParagraph"/>
+        <w:rPr>
+          <w:rFonts w:eastAsiaTheme="minorEastAsia"/>
+          <w:sz w:val="32"/>
+          <w:szCs w:val="32"/>
+        </w:rPr>
+      </w:pPr>
+      <w:r>
+        <w:rPr>
+          <w:rFonts w:eastAsiaTheme="minorEastAsia"/>
+          <w:sz w:val="32"/>
+          <w:szCs w:val="32"/>
+        </w:rPr>
+        <w:t xml:space="preserve">O quarto: </w:t>
+      </w:r>
+      <w:proofErr w:type="spellStart"/>
+      <w:r>
+        <w:rPr>
+          <w:rFonts w:eastAsiaTheme="minorEastAsia"/>
+          <w:sz w:val="32"/>
+          <w:szCs w:val="32"/>
+        </w:rPr>
+        <w:t>Barrel</w:t>
+      </w:r>
+      <w:proofErr w:type="spellEnd"/>
+      <w:r>
+        <w:rPr>
+          <w:rFonts w:eastAsiaTheme="minorEastAsia"/>
+          <w:sz w:val="32"/>
+          <w:szCs w:val="32"/>
+        </w:rPr>
+        <w:t xml:space="preserve"> </w:t>
+      </w:r>
+      <w:proofErr w:type="spellStart"/>
+      <w:r>
+        <w:rPr>
+          <w:rFonts w:eastAsiaTheme="minorEastAsia"/>
+          <w:sz w:val="32"/>
+          <w:szCs w:val="32"/>
+        </w:rPr>
+        <w:t>Shifter</w:t>
+      </w:r>
+      <w:proofErr w:type="spellEnd"/>
+      <w:r>
+        <w:rPr>
+          <w:rFonts w:eastAsiaTheme="minorEastAsia"/>
+          <w:sz w:val="32"/>
+          <w:szCs w:val="32"/>
+        </w:rPr>
+        <w:t xml:space="preserve"> 8 bits, </w:t>
+      </w:r>
+      <w:proofErr w:type="spellStart"/>
+      <w:r>
+        <w:rPr>
+          <w:rFonts w:eastAsiaTheme="minorEastAsia"/>
+          <w:sz w:val="32"/>
+          <w:szCs w:val="32"/>
+        </w:rPr>
+        <w:t>Barrel</w:t>
+      </w:r>
+      <w:proofErr w:type="spellEnd"/>
+      <w:r>
+        <w:rPr>
+          <w:rFonts w:eastAsiaTheme="minorEastAsia"/>
+          <w:sz w:val="32"/>
+          <w:szCs w:val="32"/>
+        </w:rPr>
+        <w:t xml:space="preserve"> </w:t>
+      </w:r>
+      <w:proofErr w:type="spellStart"/>
+      <w:r>
+        <w:rPr>
+          <w:rFonts w:eastAsiaTheme="minorEastAsia"/>
+          <w:sz w:val="32"/>
+          <w:szCs w:val="32"/>
+        </w:rPr>
+        <w:t>Shifter</w:t>
+      </w:r>
+      <w:proofErr w:type="spellEnd"/>
+      <w:r>
+        <w:rPr>
+          <w:rFonts w:eastAsiaTheme="minorEastAsia"/>
+          <w:sz w:val="32"/>
+          <w:szCs w:val="32"/>
+        </w:rPr>
+        <w:t xml:space="preserve"> 16 bits, Multiplexador 4 entradas 16 bits e Multiplexador 8 entradas 16 bits.</w:t>
+      </w:r>
+    </w:p>
+    <w:p>
+      <w:pPr>
+        <w:pStyle w:val="ListParagraph"/>
+        <w:rPr>
+          <w:rFonts w:eastAsiaTheme="minorEastAsia"/>
+          <w:sz w:val="32"/>
+          <w:szCs w:val="32"/>
+        </w:rPr>
+      </w:pPr>
+      <w:r>
+        <w:rPr>
+          <w:rFonts w:eastAsiaTheme="minorEastAsia"/>
+          <w:sz w:val="32"/>
+          <w:szCs w:val="32"/>
+        </w:rPr>
+        <w:t xml:space="preserve">Distribuindo um modulo </w:t>
+      </w:r>
+      <w:r>
+        <w:rPr>
+          <w:rFonts w:eastAsiaTheme="minorEastAsia"/>
+          <w:sz w:val="32"/>
+          <w:szCs w:val="32"/>
+        </w:rPr>
+        <w:t>de cada grupo para cada desenvolvedor, a distribuição foi:</w:t>
+      </w:r>
+    </w:p>
+    <w:p>
+      <w:pPr>
+        <w:pStyle w:val="ListParagraph"/>
+        <w:rPr>
+          <w:rFonts w:eastAsiaTheme="minorEastAsia"/>
+          <w:sz w:val="32"/>
+          <w:szCs w:val="32"/>
+        </w:rPr>
+      </w:pPr>
+    </w:p>
+    <w:p>
+      <w:pPr>
+        <w:pStyle w:val="ListParagraph"/>
+        <w:rPr>
+          <w:rFonts w:eastAsiaTheme="minorEastAsia"/>
+          <w:sz w:val="32"/>
+          <w:szCs w:val="32"/>
+        </w:rPr>
+      </w:pPr>
+      <w:r>
+        <w:rPr>
+          <w:rFonts w:eastAsiaTheme="minorEastAsia"/>
+          <w:sz w:val="32"/>
+          <w:szCs w:val="32"/>
+        </w:rPr>
+        <w:lastRenderedPageBreak/>
+        <w:t>Iago Mendes:</w:t>
+      </w:r>
+    </w:p>
+    <w:p>
+      <w:pPr>
+        <w:pStyle w:val="ListParagraph"/>
+        <w:rPr>
+          <w:rFonts w:eastAsiaTheme="minorEastAsia"/>
+          <w:sz w:val="32"/>
+          <w:szCs w:val="32"/>
+        </w:rPr>
+      </w:pPr>
+      <w:r>
+        <w:rPr>
+          <w:rFonts w:eastAsiaTheme="minorEastAsia"/>
+          <w:sz w:val="32"/>
+          <w:szCs w:val="32"/>
+        </w:rPr>
+        <w:tab/>
+        <w:t xml:space="preserve">NOT 16 bits; </w:t>
+      </w:r>
+      <w:proofErr w:type="spellStart"/>
+      <w:r>
+        <w:rPr>
+          <w:rFonts w:eastAsiaTheme="minorEastAsia"/>
+          <w:sz w:val="32"/>
+          <w:szCs w:val="32"/>
+        </w:rPr>
+        <w:t>Demux</w:t>
+      </w:r>
+      <w:proofErr w:type="spellEnd"/>
+      <w:r>
+        <w:rPr>
+          <w:rFonts w:eastAsiaTheme="minorEastAsia"/>
+          <w:sz w:val="32"/>
+          <w:szCs w:val="32"/>
+        </w:rPr>
+        <w:t xml:space="preserve"> 2 saídas; </w:t>
+      </w:r>
+      <w:proofErr w:type="spellStart"/>
+      <w:r>
+        <w:rPr>
+          <w:rFonts w:eastAsiaTheme="minorEastAsia"/>
+          <w:sz w:val="32"/>
+          <w:szCs w:val="32"/>
+        </w:rPr>
+        <w:t>Mux</w:t>
+      </w:r>
+      <w:proofErr w:type="spellEnd"/>
+      <w:r>
+        <w:rPr>
+          <w:rFonts w:eastAsiaTheme="minorEastAsia"/>
+          <w:sz w:val="32"/>
+          <w:szCs w:val="32"/>
+        </w:rPr>
+        <w:t xml:space="preserve"> 4 entradas 16 bits; </w:t>
+      </w:r>
+      <w:proofErr w:type="spellStart"/>
+      <w:r>
+        <w:rPr>
+          <w:rFonts w:eastAsiaTheme="minorEastAsia"/>
+          <w:sz w:val="32"/>
+          <w:szCs w:val="32"/>
+        </w:rPr>
+        <w:t>Barrel</w:t>
+      </w:r>
+      <w:proofErr w:type="spellEnd"/>
+      <w:r>
+        <w:rPr>
+          <w:rFonts w:eastAsiaTheme="minorEastAsia"/>
+          <w:sz w:val="32"/>
+          <w:szCs w:val="32"/>
+        </w:rPr>
+        <w:t xml:space="preserve"> </w:t>
+      </w:r>
+      <w:proofErr w:type="spellStart"/>
+      <w:r>
+        <w:rPr>
+          <w:rFonts w:eastAsiaTheme="minorEastAsia"/>
+          <w:sz w:val="32"/>
+          <w:szCs w:val="32"/>
+        </w:rPr>
+        <w:t>shifter</w:t>
+      </w:r>
+      <w:proofErr w:type="spellEnd"/>
+      <w:r>
+        <w:rPr>
+          <w:rFonts w:eastAsiaTheme="minorEastAsia"/>
+          <w:sz w:val="32"/>
+          <w:szCs w:val="32"/>
+        </w:rPr>
+        <w:t xml:space="preserve"> 8 bits.</w:t>
+      </w:r>
+    </w:p>
+    <w:p>
+      <w:pPr>
+        <w:pStyle w:val="ListParagraph"/>
+        <w:rPr>
+          <w:rFonts w:eastAsiaTheme="minorEastAsia"/>
+          <w:sz w:val="32"/>
+          <w:szCs w:val="32"/>
+        </w:rPr>
+      </w:pPr>
+      <w:r>
+        <w:rPr>
+          <w:rFonts w:eastAsiaTheme="minorEastAsia"/>
+          <w:sz w:val="32"/>
+          <w:szCs w:val="32"/>
+        </w:rPr>
+        <w:t xml:space="preserve">Jorge </w:t>
+      </w:r>
+      <w:proofErr w:type="spellStart"/>
+      <w:r>
+        <w:rPr>
+          <w:rFonts w:eastAsiaTheme="minorEastAsia"/>
+          <w:sz w:val="32"/>
+          <w:szCs w:val="32"/>
+        </w:rPr>
+        <w:t>Ehrhardt</w:t>
+      </w:r>
+      <w:proofErr w:type="spellEnd"/>
+      <w:r>
+        <w:rPr>
+          <w:rFonts w:eastAsiaTheme="minorEastAsia"/>
+          <w:sz w:val="32"/>
+          <w:szCs w:val="32"/>
+        </w:rPr>
+        <w:t>:</w:t>
+      </w:r>
+    </w:p>
+    <w:p>
+      <w:pPr>
+        <w:pStyle w:val="ListParagraph"/>
+        <w:rPr>
+          <w:rFonts w:eastAsiaTheme="minorEastAsia"/>
+          <w:sz w:val="32"/>
+          <w:szCs w:val="32"/>
+        </w:rPr>
+      </w:pPr>
+      <w:r>
+        <w:rPr>
+          <w:rFonts w:eastAsiaTheme="minorEastAsia"/>
+          <w:sz w:val="32"/>
+          <w:szCs w:val="32"/>
+        </w:rPr>
+        <w:tab/>
+      </w:r>
+      <w:r>
+        <w:rPr>
+          <w:rFonts w:eastAsiaTheme="minorEastAsia"/>
+          <w:sz w:val="32"/>
+          <w:szCs w:val="32"/>
+        </w:rPr>
+        <w:t xml:space="preserve">NOR 8 Way; </w:t>
+      </w:r>
+      <w:proofErr w:type="spellStart"/>
+      <w:r>
+        <w:rPr>
+          <w:rFonts w:eastAsiaTheme="minorEastAsia"/>
+          <w:sz w:val="32"/>
+          <w:szCs w:val="32"/>
+        </w:rPr>
+        <w:t>Mux</w:t>
+      </w:r>
+      <w:proofErr w:type="spellEnd"/>
+      <w:r>
+        <w:rPr>
+          <w:rFonts w:eastAsiaTheme="minorEastAsia"/>
+          <w:sz w:val="32"/>
+          <w:szCs w:val="32"/>
+        </w:rPr>
+        <w:t xml:space="preserve"> 4 entradas; </w:t>
+      </w:r>
+      <w:proofErr w:type="spellStart"/>
+      <w:r>
+        <w:rPr>
+          <w:rFonts w:eastAsiaTheme="minorEastAsia"/>
+          <w:sz w:val="32"/>
+          <w:szCs w:val="32"/>
+        </w:rPr>
+        <w:t>Demux</w:t>
+      </w:r>
+      <w:proofErr w:type="spellEnd"/>
+      <w:r>
+        <w:rPr>
+          <w:rFonts w:eastAsiaTheme="minorEastAsia"/>
+          <w:sz w:val="32"/>
+          <w:szCs w:val="32"/>
+        </w:rPr>
+        <w:t xml:space="preserve"> 8 saídas;</w:t>
+      </w:r>
+      <w:r>
+        <w:rPr>
+          <w:rFonts w:eastAsiaTheme="minorEastAsia"/>
+          <w:sz w:val="32"/>
+          <w:szCs w:val="32"/>
+        </w:rPr>
+        <w:t xml:space="preserve"> </w:t>
+      </w:r>
+      <w:proofErr w:type="spellStart"/>
+      <w:r>
+        <w:rPr>
+          <w:rFonts w:eastAsiaTheme="minorEastAsia"/>
+          <w:sz w:val="32"/>
+          <w:szCs w:val="32"/>
+        </w:rPr>
+        <w:t>Mux</w:t>
+      </w:r>
+      <w:proofErr w:type="spellEnd"/>
+      <w:r>
+        <w:rPr>
+          <w:rFonts w:eastAsiaTheme="minorEastAsia"/>
+          <w:sz w:val="32"/>
+          <w:szCs w:val="32"/>
+        </w:rPr>
+        <w:t xml:space="preserve"> 8 entradas 16 bits</w:t>
+      </w:r>
+      <w:r>
+        <w:rPr>
+          <w:rFonts w:eastAsiaTheme="minorEastAsia"/>
+          <w:sz w:val="32"/>
+          <w:szCs w:val="32"/>
+        </w:rPr>
+        <w:t>.</w:t>
+      </w:r>
+    </w:p>
+    <w:p>
+      <w:pPr>
+        <w:pStyle w:val="ListParagraph"/>
+        <w:rPr>
+          <w:rFonts w:eastAsiaTheme="minorEastAsia"/>
+          <w:sz w:val="32"/>
+          <w:szCs w:val="32"/>
+          <w:lang w:val="en-US"/>
+        </w:rPr>
+      </w:pPr>
+      <w:proofErr w:type="spellStart"/>
+      <w:r>
+        <w:rPr>
+          <w:rFonts w:eastAsiaTheme="minorEastAsia"/>
+          <w:sz w:val="32"/>
+          <w:szCs w:val="32"/>
+          <w:lang w:val="en-US"/>
+        </w:rPr>
+        <w:t>Vitor</w:t>
+      </w:r>
+      <w:proofErr w:type="spellEnd"/>
+      <w:r>
+        <w:rPr>
+          <w:rFonts w:eastAsiaTheme="minorEastAsia"/>
+          <w:sz w:val="32"/>
+          <w:szCs w:val="32"/>
+          <w:lang w:val="en-US"/>
+        </w:rPr>
+        <w:t xml:space="preserve"> </w:t>
+      </w:r>
+      <w:proofErr w:type="spellStart"/>
+      <w:r>
+        <w:rPr>
+          <w:rFonts w:eastAsiaTheme="minorEastAsia"/>
+          <w:sz w:val="32"/>
+          <w:szCs w:val="32"/>
+          <w:lang w:val="en-US"/>
+        </w:rPr>
+        <w:t>Satyro</w:t>
+      </w:r>
+      <w:proofErr w:type="spellEnd"/>
+      <w:r>
+        <w:rPr>
+          <w:rFonts w:eastAsiaTheme="minorEastAsia"/>
+          <w:sz w:val="32"/>
+          <w:szCs w:val="32"/>
+          <w:lang w:val="en-US"/>
+        </w:rPr>
+        <w:t>:</w:t>
+      </w:r>
+    </w:p>
+    <w:p>
+      <w:pPr>
+        <w:pStyle w:val="ListParagraph"/>
+        <w:rPr>
+          <w:rFonts w:eastAsiaTheme="minorEastAsia"/>
+          <w:sz w:val="32"/>
+          <w:szCs w:val="32"/>
+          <w:lang w:val="en-US"/>
+        </w:rPr>
+      </w:pPr>
+      <w:r>
+        <w:rPr>
+          <w:rFonts w:eastAsiaTheme="minorEastAsia"/>
+          <w:sz w:val="32"/>
+          <w:szCs w:val="32"/>
+          <w:lang w:val="en-US"/>
+        </w:rPr>
+        <w:tab/>
+      </w:r>
+      <w:r>
+        <w:rPr>
+          <w:rFonts w:eastAsiaTheme="minorEastAsia"/>
+          <w:sz w:val="32"/>
+          <w:szCs w:val="32"/>
+          <w:lang w:val="en-US"/>
+        </w:rPr>
+        <w:t>OR 8 Way; AND 16 bits; M</w:t>
+      </w:r>
+      <w:r>
+        <w:rPr>
+          <w:rFonts w:eastAsiaTheme="minorEastAsia"/>
+          <w:sz w:val="32"/>
+          <w:szCs w:val="32"/>
+          <w:lang w:val="en-US"/>
+        </w:rPr>
+        <w:t>ux 2 entradas; Mux 16 entradas</w:t>
+      </w:r>
+      <w:r>
+        <w:rPr>
+          <w:rFonts w:eastAsiaTheme="minorEastAsia"/>
+          <w:sz w:val="32"/>
+          <w:szCs w:val="32"/>
+          <w:lang w:val="en-US"/>
+        </w:rPr>
+        <w:t>.</w:t>
       </w:r>
       <w:bookmarkStart w:id="0" w:name="_GoBack"/>
       <w:bookmarkEnd w:id="0"/>
-      <w:r>
-        <w:rPr>
-          <w:rFonts w:eastAsiaTheme="minorEastAsia"/>
-          <w:sz w:val="32"/>
-          <w:szCs w:val="32"/>
-        </w:rPr>
-        <w:t>ull-requests</w:t>
-      </w:r>
-      <w:proofErr w:type="spellEnd"/>
-      <w:r>
-        <w:rPr>
-          <w:rFonts w:eastAsiaTheme="minorEastAsia"/>
-          <w:sz w:val="32"/>
-          <w:szCs w:val="32"/>
-        </w:rPr>
-        <w:t>, escrever o relatório desse projeto e gerenciar o progresso do projeto pelo grupo de WhatsApp.</w:t>
-      </w:r>
-    </w:p>
-    <w:p>
-      <w:pPr>
-        <w:pStyle w:val="ListParagraph"/>
-        <w:rPr>
-          <w:rFonts w:eastAsiaTheme="minorEastAsia"/>
-          <w:sz w:val="32"/>
-          <w:szCs w:val="32"/>
-        </w:rPr>
-      </w:pPr>
-      <w:r>
-        <w:rPr>
-          <w:rFonts w:eastAsiaTheme="minorEastAsia"/>
-          <w:sz w:val="32"/>
-          <w:szCs w:val="32"/>
-        </w:rPr>
-        <w:t xml:space="preserve">Para a divisão de tarefas para cada desenvolvedor, os módulos de circuitos </w:t>
-      </w:r>
-      <w:proofErr w:type="spellStart"/>
-      <w:r>
-        <w:rPr>
-          <w:rFonts w:eastAsiaTheme="minorEastAsia"/>
-          <w:sz w:val="32"/>
-          <w:szCs w:val="32"/>
-        </w:rPr>
-        <w:t>combinacionais</w:t>
-      </w:r>
-      <w:proofErr w:type="spellEnd"/>
-      <w:r>
-        <w:rPr>
-          <w:rFonts w:eastAsiaTheme="minorEastAsia"/>
-          <w:sz w:val="32"/>
-          <w:szCs w:val="32"/>
-        </w:rPr>
-        <w:t xml:space="preserve"> foram separados em 4 grupos de dificuldade. </w:t>
-      </w:r>
-    </w:p>
-    <w:p>
-      <w:pPr>
-        <w:pStyle w:val="ListParagraph"/>
-        <w:rPr>
-          <w:rFonts w:eastAsiaTheme="minorEastAsia"/>
-          <w:sz w:val="32"/>
-          <w:szCs w:val="32"/>
-          <w:lang w:val="en-US"/>
-        </w:rPr>
-      </w:pPr>
-      <w:r>
-        <w:rPr>
-          <w:rFonts w:eastAsiaTheme="minorEastAsia"/>
-          <w:sz w:val="32"/>
-          <w:szCs w:val="32"/>
-          <w:lang w:val="en-US"/>
-        </w:rPr>
-        <w:t xml:space="preserve">O </w:t>
-      </w:r>
-      <w:proofErr w:type="spellStart"/>
-      <w:r>
-        <w:rPr>
-          <w:rFonts w:eastAsiaTheme="minorEastAsia"/>
-          <w:sz w:val="32"/>
-          <w:szCs w:val="32"/>
-          <w:lang w:val="en-US"/>
-        </w:rPr>
-        <w:t>primeiro</w:t>
-      </w:r>
-      <w:proofErr w:type="spellEnd"/>
-      <w:r>
-        <w:rPr>
-          <w:rFonts w:eastAsiaTheme="minorEastAsia"/>
-          <w:sz w:val="32"/>
-          <w:szCs w:val="32"/>
-          <w:lang w:val="en-US"/>
-        </w:rPr>
-        <w:t xml:space="preserve"> </w:t>
-      </w:r>
-      <w:proofErr w:type="spellStart"/>
-      <w:r>
-        <w:rPr>
-          <w:rFonts w:eastAsiaTheme="minorEastAsia"/>
-          <w:sz w:val="32"/>
-          <w:szCs w:val="32"/>
-          <w:lang w:val="en-US"/>
-        </w:rPr>
-        <w:t>grupo</w:t>
-      </w:r>
-      <w:proofErr w:type="spellEnd"/>
-      <w:r>
-        <w:rPr>
-          <w:rFonts w:eastAsiaTheme="minorEastAsia"/>
-          <w:sz w:val="32"/>
-          <w:szCs w:val="32"/>
-          <w:lang w:val="en-US"/>
-        </w:rPr>
-        <w:t xml:space="preserve"> </w:t>
-      </w:r>
-      <w:proofErr w:type="spellStart"/>
-      <w:r>
-        <w:rPr>
-          <w:rFonts w:eastAsiaTheme="minorEastAsia"/>
-          <w:sz w:val="32"/>
-          <w:szCs w:val="32"/>
-          <w:lang w:val="en-US"/>
-        </w:rPr>
-        <w:t>foi</w:t>
-      </w:r>
-      <w:proofErr w:type="spellEnd"/>
-      <w:r>
-        <w:rPr>
-          <w:rFonts w:eastAsiaTheme="minorEastAsia"/>
-          <w:sz w:val="32"/>
-          <w:szCs w:val="32"/>
-          <w:lang w:val="en-US"/>
-        </w:rPr>
-        <w:t xml:space="preserve"> </w:t>
-      </w:r>
-      <w:proofErr w:type="spellStart"/>
-      <w:r>
-        <w:rPr>
-          <w:rFonts w:eastAsiaTheme="minorEastAsia"/>
-          <w:sz w:val="32"/>
-          <w:szCs w:val="32"/>
-          <w:lang w:val="en-US"/>
-        </w:rPr>
-        <w:t>os</w:t>
-      </w:r>
-      <w:proofErr w:type="spellEnd"/>
-      <w:r>
-        <w:rPr>
-          <w:rFonts w:eastAsiaTheme="minorEastAsia"/>
-          <w:sz w:val="32"/>
-          <w:szCs w:val="32"/>
-          <w:lang w:val="en-US"/>
-        </w:rPr>
-        <w:t xml:space="preserve"> </w:t>
-      </w:r>
-      <w:proofErr w:type="spellStart"/>
-      <w:r>
-        <w:rPr>
-          <w:rFonts w:eastAsiaTheme="minorEastAsia"/>
-          <w:sz w:val="32"/>
-          <w:szCs w:val="32"/>
-          <w:lang w:val="en-US"/>
-        </w:rPr>
-        <w:t>circuitos</w:t>
-      </w:r>
-      <w:proofErr w:type="spellEnd"/>
-      <w:r>
-        <w:rPr>
-          <w:rFonts w:eastAsiaTheme="minorEastAsia"/>
-          <w:sz w:val="32"/>
-          <w:szCs w:val="32"/>
-          <w:lang w:val="en-US"/>
-        </w:rPr>
-        <w:t xml:space="preserve"> AND 16 bits, OR 16 bits, NOT 16 bits, NOR 8 Way</w:t>
-      </w:r>
-      <w:r>
-        <w:rPr>
-          <w:rFonts w:eastAsiaTheme="minorEastAsia"/>
-          <w:sz w:val="32"/>
-          <w:szCs w:val="32"/>
-          <w:lang w:val="en-US"/>
-        </w:rPr>
-        <w:t xml:space="preserve"> e </w:t>
-      </w:r>
-      <w:r>
-        <w:rPr>
-          <w:rFonts w:eastAsiaTheme="minorEastAsia"/>
-          <w:sz w:val="32"/>
-          <w:szCs w:val="32"/>
-          <w:lang w:val="en-US"/>
-        </w:rPr>
-        <w:t>OR 8 Way</w:t>
-      </w:r>
-      <w:r>
-        <w:rPr>
-          <w:rFonts w:eastAsiaTheme="minorEastAsia"/>
-          <w:sz w:val="32"/>
-          <w:szCs w:val="32"/>
-          <w:lang w:val="en-US"/>
-        </w:rPr>
-        <w:t>.</w:t>
-      </w:r>
-    </w:p>
-    <w:p>
-      <w:pPr>
-        <w:pStyle w:val="ListParagraph"/>
-        <w:rPr>
-          <w:rFonts w:eastAsiaTheme="minorEastAsia"/>
-          <w:sz w:val="32"/>
-          <w:szCs w:val="32"/>
-        </w:rPr>
-      </w:pPr>
-      <w:r>
-        <w:rPr>
-          <w:rFonts w:eastAsiaTheme="minorEastAsia"/>
-          <w:sz w:val="32"/>
-          <w:szCs w:val="32"/>
-        </w:rPr>
-        <w:t xml:space="preserve">O segundo: </w:t>
-      </w:r>
-      <w:proofErr w:type="spellStart"/>
-      <w:r>
-        <w:rPr>
-          <w:rFonts w:eastAsiaTheme="minorEastAsia"/>
-          <w:sz w:val="32"/>
-          <w:szCs w:val="32"/>
-        </w:rPr>
-        <w:t>Demutiplexiador</w:t>
-      </w:r>
-      <w:proofErr w:type="spellEnd"/>
-      <w:r>
-        <w:rPr>
-          <w:rFonts w:eastAsiaTheme="minorEastAsia"/>
-          <w:sz w:val="32"/>
-          <w:szCs w:val="32"/>
-        </w:rPr>
-        <w:t xml:space="preserve"> 2 saídas, </w:t>
-      </w:r>
-      <w:proofErr w:type="spellStart"/>
-      <w:r>
-        <w:rPr>
-          <w:rFonts w:eastAsiaTheme="minorEastAsia"/>
-          <w:sz w:val="32"/>
-          <w:szCs w:val="32"/>
-        </w:rPr>
-        <w:t>Demultiplexiador</w:t>
-      </w:r>
-      <w:proofErr w:type="spellEnd"/>
-      <w:r>
-        <w:rPr>
-          <w:rFonts w:eastAsiaTheme="minorEastAsia"/>
-          <w:sz w:val="32"/>
-          <w:szCs w:val="32"/>
-        </w:rPr>
-        <w:t xml:space="preserve"> 4 saídas, Multiplexador 2 entradas e multiplexador de 4 entradas.</w:t>
-      </w:r>
-    </w:p>
-    <w:p>
-      <w:pPr>
-        <w:pStyle w:val="ListParagraph"/>
-        <w:rPr>
-          <w:rFonts w:eastAsiaTheme="minorEastAsia"/>
-          <w:sz w:val="32"/>
-          <w:szCs w:val="32"/>
-        </w:rPr>
-      </w:pPr>
-      <w:r>
-        <w:rPr>
-          <w:rFonts w:eastAsiaTheme="minorEastAsia"/>
-          <w:sz w:val="32"/>
-          <w:szCs w:val="32"/>
-        </w:rPr>
-        <w:t xml:space="preserve">O terceiro: </w:t>
-      </w:r>
-      <w:proofErr w:type="spellStart"/>
-      <w:r>
-        <w:rPr>
-          <w:rFonts w:eastAsiaTheme="minorEastAsia"/>
-          <w:sz w:val="32"/>
-          <w:szCs w:val="32"/>
-        </w:rPr>
-        <w:t>Demultiplexiador</w:t>
-      </w:r>
-      <w:proofErr w:type="spellEnd"/>
-      <w:r>
-        <w:rPr>
-          <w:rFonts w:eastAsiaTheme="minorEastAsia"/>
-          <w:sz w:val="32"/>
-          <w:szCs w:val="32"/>
-        </w:rPr>
-        <w:t xml:space="preserve"> 8 saídas, Multiplexador 8 entradas, Multiplexador 16 entradas e Multiplexador 2 entradas 16 bits. </w:t>
-      </w:r>
-    </w:p>
-    <w:p>
-      <w:pPr>
-        <w:pStyle w:val="ListParagraph"/>
-        <w:rPr>
-          <w:rFonts w:eastAsiaTheme="minorEastAsia"/>
-          <w:sz w:val="32"/>
-          <w:szCs w:val="32"/>
-          <w:lang w:val="en-US"/>
-        </w:rPr>
-      </w:pPr>
-      <w:r>
-        <w:rPr>
-          <w:rFonts w:eastAsiaTheme="minorEastAsia"/>
-          <w:sz w:val="32"/>
-          <w:szCs w:val="32"/>
-          <w:lang w:val="en-US"/>
-        </w:rPr>
-        <w:t>O quarto: Barrel Shifter 8 bits, B</w:t>
-      </w:r>
-      <w:r>
-        <w:rPr>
-          <w:rFonts w:eastAsiaTheme="minorEastAsia"/>
-          <w:sz w:val="32"/>
-          <w:szCs w:val="32"/>
-          <w:lang w:val="en-US"/>
-        </w:rPr>
-        <w:t xml:space="preserve">arrel Shifter 16 bits, </w:t>
-      </w:r>
-      <w:proofErr w:type="spellStart"/>
-      <w:r>
-        <w:rPr>
-          <w:rFonts w:eastAsiaTheme="minorEastAsia"/>
-          <w:sz w:val="32"/>
-          <w:szCs w:val="32"/>
-          <w:lang w:val="en-US"/>
-        </w:rPr>
-        <w:t>Multiplexador</w:t>
-      </w:r>
-      <w:proofErr w:type="spellEnd"/>
-      <w:r>
-        <w:rPr>
-          <w:rFonts w:eastAsiaTheme="minorEastAsia"/>
-          <w:sz w:val="32"/>
-          <w:szCs w:val="32"/>
-          <w:lang w:val="en-US"/>
-        </w:rPr>
-        <w:t xml:space="preserve"> 4 entradas 16 bits e </w:t>
-      </w:r>
-      <w:proofErr w:type="spellStart"/>
-      <w:r>
-        <w:rPr>
-          <w:rFonts w:eastAsiaTheme="minorEastAsia"/>
-          <w:sz w:val="32"/>
-          <w:szCs w:val="32"/>
-          <w:lang w:val="en-US"/>
-        </w:rPr>
-        <w:t>Multiplexador</w:t>
-      </w:r>
-      <w:proofErr w:type="spellEnd"/>
-      <w:r>
-        <w:rPr>
-          <w:rFonts w:eastAsiaTheme="minorEastAsia"/>
-          <w:sz w:val="32"/>
-          <w:szCs w:val="32"/>
-          <w:lang w:val="en-US"/>
-        </w:rPr>
-        <w:t xml:space="preserve"> 8 entradas 16 bits.</w:t>
-      </w:r>
-    </w:p>
-    <w:p>
-      <w:pPr>
-        <w:pStyle w:val="ListParagraph"/>
-        <w:rPr>
-          <w:rFonts w:eastAsiaTheme="minorEastAsia"/>
-          <w:sz w:val="32"/>
-          <w:szCs w:val="32"/>
-        </w:rPr>
-      </w:pPr>
-      <w:r>
-        <w:rPr>
-          <w:rFonts w:eastAsiaTheme="minorEastAsia"/>
-          <w:sz w:val="32"/>
-          <w:szCs w:val="32"/>
-        </w:rPr>
-        <w:t xml:space="preserve">Distribuindo um modulo </w:t>
-      </w:r>
-      <w:r>
-        <w:rPr>
-          <w:rFonts w:eastAsiaTheme="minorEastAsia"/>
-          <w:sz w:val="32"/>
-          <w:szCs w:val="32"/>
-        </w:rPr>
-        <w:t>de cada grupo para cada desenvolvedor, a distribuição foi:</w:t>
-      </w:r>
-    </w:p>
-    <w:p>
-      <w:pPr>
-        <w:pStyle w:val="ListParagraph"/>
-        <w:rPr>
-          <w:rFonts w:eastAsiaTheme="minorEastAsia"/>
-          <w:sz w:val="32"/>
-          <w:szCs w:val="32"/>
-        </w:rPr>
-      </w:pPr>
-    </w:p>
-    <w:p>
-      <w:pPr>
-        <w:pStyle w:val="ListParagraph"/>
-        <w:rPr>
-          <w:rFonts w:eastAsiaTheme="minorEastAsia"/>
-          <w:sz w:val="32"/>
-          <w:szCs w:val="32"/>
-        </w:rPr>
-      </w:pPr>
-      <w:r>
-        <w:rPr>
-          <w:rFonts w:eastAsiaTheme="minorEastAsia"/>
-          <w:sz w:val="32"/>
-          <w:szCs w:val="32"/>
-        </w:rPr>
-        <w:lastRenderedPageBreak/>
-        <w:t>Iago Mendes:</w:t>
-      </w:r>
-    </w:p>
-    <w:p>
-      <w:pPr>
-        <w:pStyle w:val="ListParagraph"/>
-        <w:rPr>
-          <w:rFonts w:eastAsiaTheme="minorEastAsia"/>
-          <w:sz w:val="32"/>
-          <w:szCs w:val="32"/>
-          <w:lang w:val="en-US"/>
-        </w:rPr>
-      </w:pPr>
-      <w:r>
-        <w:rPr>
-          <w:rFonts w:eastAsiaTheme="minorEastAsia"/>
-          <w:sz w:val="32"/>
-          <w:szCs w:val="32"/>
-          <w:lang w:val="en-US"/>
-        </w:rPr>
-        <w:tab/>
-      </w:r>
-      <w:r>
-        <w:rPr>
-          <w:rFonts w:eastAsiaTheme="minorEastAsia"/>
-          <w:sz w:val="32"/>
-          <w:szCs w:val="32"/>
-          <w:lang w:val="en-US"/>
-        </w:rPr>
-        <w:t xml:space="preserve">NOT 16 bits; </w:t>
-      </w:r>
-      <w:proofErr w:type="spellStart"/>
-      <w:r>
-        <w:rPr>
-          <w:rFonts w:eastAsiaTheme="minorEastAsia"/>
-          <w:sz w:val="32"/>
-          <w:szCs w:val="32"/>
-          <w:lang w:val="en-US"/>
-        </w:rPr>
-        <w:t>Demux</w:t>
-      </w:r>
-      <w:proofErr w:type="spellEnd"/>
-      <w:r>
-        <w:rPr>
-          <w:rFonts w:eastAsiaTheme="minorEastAsia"/>
-          <w:sz w:val="32"/>
-          <w:szCs w:val="32"/>
-          <w:lang w:val="en-US"/>
-        </w:rPr>
-        <w:t xml:space="preserve"> 2 </w:t>
-      </w:r>
-      <w:proofErr w:type="spellStart"/>
-      <w:r>
-        <w:rPr>
-          <w:rFonts w:eastAsiaTheme="minorEastAsia"/>
-          <w:sz w:val="32"/>
-          <w:szCs w:val="32"/>
-          <w:lang w:val="en-US"/>
-        </w:rPr>
-        <w:t>saídas</w:t>
-      </w:r>
-      <w:proofErr w:type="spellEnd"/>
-      <w:r>
-        <w:rPr>
-          <w:rFonts w:eastAsiaTheme="minorEastAsia"/>
-          <w:sz w:val="32"/>
-          <w:szCs w:val="32"/>
-          <w:lang w:val="en-US"/>
-        </w:rPr>
-        <w:t>; Mux 4 entradas 16 bits; Barrel shif</w:t>
-      </w:r>
-      <w:r>
-        <w:rPr>
-          <w:rFonts w:eastAsiaTheme="minorEastAsia"/>
-          <w:sz w:val="32"/>
-          <w:szCs w:val="32"/>
-          <w:lang w:val="en-US"/>
-        </w:rPr>
-        <w:t>ter 8 bits.</w:t>
-      </w:r>
-    </w:p>
-    <w:p>
-      <w:pPr>
-        <w:pStyle w:val="ListParagraph"/>
-        <w:rPr>
-          <w:rFonts w:eastAsiaTheme="minorEastAsia"/>
-          <w:sz w:val="32"/>
-          <w:szCs w:val="32"/>
-          <w:lang w:val="en-US"/>
-        </w:rPr>
-      </w:pPr>
-      <w:r>
-        <w:rPr>
-          <w:rFonts w:eastAsiaTheme="minorEastAsia"/>
-          <w:sz w:val="32"/>
-          <w:szCs w:val="32"/>
-          <w:lang w:val="en-US"/>
-        </w:rPr>
-        <w:t>Jorge Ehrhardt:</w:t>
-      </w:r>
-    </w:p>
-    <w:p>
-      <w:pPr>
-        <w:pStyle w:val="ListParagraph"/>
-        <w:rPr>
-          <w:rFonts w:eastAsiaTheme="minorEastAsia"/>
-          <w:sz w:val="32"/>
-          <w:szCs w:val="32"/>
-        </w:rPr>
-      </w:pPr>
-      <w:r>
-        <w:rPr>
-          <w:rFonts w:eastAsiaTheme="minorEastAsia"/>
-          <w:sz w:val="32"/>
-          <w:szCs w:val="32"/>
-        </w:rPr>
-        <w:tab/>
-      </w:r>
-      <w:r>
-        <w:rPr>
-          <w:rFonts w:eastAsiaTheme="minorEastAsia"/>
-          <w:sz w:val="32"/>
-          <w:szCs w:val="32"/>
-        </w:rPr>
-        <w:t xml:space="preserve">NOR 8 Way; </w:t>
-      </w:r>
-      <w:proofErr w:type="spellStart"/>
-      <w:r>
-        <w:rPr>
-          <w:rFonts w:eastAsiaTheme="minorEastAsia"/>
-          <w:sz w:val="32"/>
-          <w:szCs w:val="32"/>
-        </w:rPr>
-        <w:t>Mux</w:t>
-      </w:r>
-      <w:proofErr w:type="spellEnd"/>
-      <w:r>
-        <w:rPr>
-          <w:rFonts w:eastAsiaTheme="minorEastAsia"/>
-          <w:sz w:val="32"/>
-          <w:szCs w:val="32"/>
-        </w:rPr>
-        <w:t xml:space="preserve"> 4 entradas; </w:t>
-      </w:r>
-      <w:proofErr w:type="spellStart"/>
-      <w:r>
-        <w:rPr>
-          <w:rFonts w:eastAsiaTheme="minorEastAsia"/>
-          <w:sz w:val="32"/>
-          <w:szCs w:val="32"/>
-        </w:rPr>
-        <w:t>Demux</w:t>
-      </w:r>
-      <w:proofErr w:type="spellEnd"/>
-      <w:r>
-        <w:rPr>
-          <w:rFonts w:eastAsiaTheme="minorEastAsia"/>
-          <w:sz w:val="32"/>
-          <w:szCs w:val="32"/>
-        </w:rPr>
-        <w:t xml:space="preserve"> 8 saídas;</w:t>
-      </w:r>
-      <w:r>
-        <w:rPr>
-          <w:rFonts w:eastAsiaTheme="minorEastAsia"/>
-          <w:sz w:val="32"/>
-          <w:szCs w:val="32"/>
-        </w:rPr>
-        <w:t xml:space="preserve"> </w:t>
-      </w:r>
-      <w:proofErr w:type="spellStart"/>
-      <w:r>
-        <w:rPr>
-          <w:rFonts w:eastAsiaTheme="minorEastAsia"/>
-          <w:sz w:val="32"/>
-          <w:szCs w:val="32"/>
-        </w:rPr>
-        <w:t>Mux</w:t>
-      </w:r>
-      <w:proofErr w:type="spellEnd"/>
-      <w:r>
-        <w:rPr>
-          <w:rFonts w:eastAsiaTheme="minorEastAsia"/>
-          <w:sz w:val="32"/>
-          <w:szCs w:val="32"/>
-        </w:rPr>
-        <w:t xml:space="preserve"> 8 entradas 16 bits</w:t>
-      </w:r>
-      <w:r>
-        <w:rPr>
-          <w:rFonts w:eastAsiaTheme="minorEastAsia"/>
-          <w:sz w:val="32"/>
-          <w:szCs w:val="32"/>
-        </w:rPr>
-        <w:t>.</w:t>
-      </w:r>
-    </w:p>
-    <w:p>
-      <w:pPr>
-        <w:pStyle w:val="ListParagraph"/>
-        <w:rPr>
-          <w:rFonts w:eastAsiaTheme="minorEastAsia"/>
-          <w:sz w:val="32"/>
-          <w:szCs w:val="32"/>
-        </w:rPr>
-      </w:pPr>
-      <w:r>
-        <w:rPr>
-          <w:rFonts w:eastAsiaTheme="minorEastAsia"/>
-          <w:sz w:val="32"/>
-          <w:szCs w:val="32"/>
-        </w:rPr>
-        <w:t xml:space="preserve">Vitor </w:t>
-      </w:r>
-      <w:proofErr w:type="spellStart"/>
-      <w:r>
-        <w:rPr>
-          <w:rFonts w:eastAsiaTheme="minorEastAsia"/>
-          <w:sz w:val="32"/>
-          <w:szCs w:val="32"/>
-        </w:rPr>
-        <w:t>Satyro</w:t>
-      </w:r>
-      <w:proofErr w:type="spellEnd"/>
-      <w:r>
-        <w:rPr>
-          <w:rFonts w:eastAsiaTheme="minorEastAsia"/>
-          <w:sz w:val="32"/>
-          <w:szCs w:val="32"/>
-        </w:rPr>
-        <w:t>:</w:t>
-      </w:r>
-    </w:p>
-    <w:p>
-      <w:pPr>
-        <w:pStyle w:val="ListParagraph"/>
-        <w:rPr>
-          <w:rFonts w:eastAsiaTheme="minorEastAsia"/>
-          <w:sz w:val="32"/>
-          <w:szCs w:val="32"/>
-          <w:lang w:val="en-US"/>
-        </w:rPr>
-      </w:pPr>
-      <w:r>
-        <w:rPr>
-          <w:rFonts w:eastAsiaTheme="minorEastAsia"/>
-          <w:sz w:val="32"/>
-          <w:szCs w:val="32"/>
-        </w:rPr>
-        <w:tab/>
-      </w:r>
-      <w:r>
-        <w:rPr>
-          <w:rFonts w:eastAsiaTheme="minorEastAsia"/>
-          <w:sz w:val="32"/>
-          <w:szCs w:val="32"/>
-          <w:lang w:val="en-US"/>
-        </w:rPr>
-        <w:t>OR 8 Way; AND 16 bits; M</w:t>
-      </w:r>
-      <w:r>
-        <w:rPr>
-          <w:rFonts w:eastAsiaTheme="minorEastAsia"/>
-          <w:sz w:val="32"/>
-          <w:szCs w:val="32"/>
-          <w:lang w:val="en-US"/>
-        </w:rPr>
-        <w:t>ux 2 entradas; Mux 16 entradas; Mux 8 entradas.</w:t>
-      </w:r>
     </w:p>
     <w:p>
       <w:pPr>
